--- a/案.docx
+++ b/案.docx
@@ -94,10 +94,10 @@
         <w:widowControl/>
         <w:jc w:val="left"/>
         <w:rPr>
-          <w:rFonts w:ascii="ＭＳ Ｐゴシック" w:eastAsia="ＭＳ Ｐゴシック" w:hAnsi="ＭＳ Ｐゴシック" w:cs="ＭＳ Ｐゴシック"/>
-          <w:kern w:val="0"/>
-          <w:sz w:val="24"/>
-          <w:szCs w:val="24"/>
+          <w:rFonts w:ascii="Arial" w:eastAsia="ＭＳ Ｐゴシック" w:hAnsi="Arial" w:cs="Arial"/>
+          <w:color w:val="000000"/>
+          <w:kern w:val="0"/>
+          <w:sz w:val="22"/>
         </w:rPr>
       </w:pPr>
       <w:r>
@@ -115,6 +115,41 @@
         <w:widowControl/>
         <w:jc w:val="left"/>
         <w:rPr>
+          <w:rFonts w:ascii="Arial" w:eastAsia="ＭＳ Ｐゴシック" w:hAnsi="Arial" w:cs="Arial" w:hint="eastAsia"/>
+          <w:color w:val="000000"/>
+          <w:kern w:val="0"/>
+          <w:sz w:val="22"/>
+        </w:rPr>
+      </w:pPr>
+      <w:bookmarkStart w:id="0" w:name="_GoBack"/>
+      <w:bookmarkEnd w:id="0"/>
+    </w:p>
+    <w:p>
+      <w:pPr>
+        <w:widowControl/>
+        <w:jc w:val="left"/>
+        <w:rPr>
+          <w:rFonts w:ascii="ＭＳ Ｐゴシック" w:eastAsia="ＭＳ Ｐゴシック" w:hAnsi="ＭＳ Ｐゴシック" w:cs="ＭＳ Ｐゴシック" w:hint="eastAsia"/>
+          <w:kern w:val="0"/>
+          <w:sz w:val="24"/>
+          <w:szCs w:val="24"/>
+        </w:rPr>
+      </w:pPr>
+      <w:r>
+        <w:rPr>
+          <w:rFonts w:ascii="Arial" w:eastAsia="ＭＳ Ｐゴシック" w:hAnsi="Arial" w:cs="Arial" w:hint="eastAsia"/>
+          <w:color w:val="000000"/>
+          <w:kern w:val="0"/>
+          <w:sz w:val="22"/>
+        </w:rPr>
+        <w:t>セレクト画面</w:t>
+      </w:r>
+    </w:p>
+    <w:p>
+      <w:pPr>
+        <w:widowControl/>
+        <w:jc w:val="left"/>
+        <w:rPr>
           <w:rFonts w:ascii="ＭＳ Ｐゴシック" w:eastAsia="ＭＳ Ｐゴシック" w:hAnsi="ＭＳ Ｐゴシック" w:cs="ＭＳ Ｐゴシック"/>
           <w:kern w:val="0"/>
           <w:sz w:val="24"/>
@@ -149,10 +184,26 @@
           <w:kern w:val="0"/>
           <w:sz w:val="22"/>
         </w:rPr>
-        <w:t>ふとっばし</w:t>
+        <w:t>ふ</w:t>
       </w:r>
-      <w:bookmarkStart w:id="0" w:name="_GoBack"/>
-      <w:bookmarkEnd w:id="0"/>
+      <w:r>
+        <w:rPr>
+          <w:rFonts w:ascii="Arial" w:eastAsia="ＭＳ Ｐゴシック" w:hAnsi="Arial" w:cs="Arial" w:hint="eastAsia"/>
+          <w:color w:val="000000"/>
+          <w:kern w:val="0"/>
+          <w:sz w:val="22"/>
+        </w:rPr>
+        <w:t>っと</w:t>
+      </w:r>
+      <w:r>
+        <w:rPr>
+          <w:rFonts w:ascii="Arial" w:eastAsia="ＭＳ Ｐゴシック" w:hAnsi="Arial" w:cs="Arial"/>
+          <w:color w:val="000000"/>
+          <w:kern w:val="0"/>
+          <w:sz w:val="22"/>
+        </w:rPr>
+        <w:t>ばし</w:t>
+      </w:r>
     </w:p>
     <w:p/>
     <w:sectPr>

--- a/案.docx
+++ b/案.docx
@@ -100,15 +100,6 @@
           <w:sz w:val="22"/>
         </w:rPr>
       </w:pPr>
-      <w:r>
-        <w:rPr>
-          <w:rFonts w:ascii="Arial" w:eastAsia="ＭＳ Ｐゴシック" w:hAnsi="Arial" w:cs="Arial"/>
-          <w:color w:val="000000"/>
-          <w:kern w:val="0"/>
-          <w:sz w:val="22"/>
-        </w:rPr>
-        <w:t>盾</w:t>
-      </w:r>
     </w:p>
     <w:p>
       <w:pPr>
@@ -129,7 +120,28 @@
         <w:widowControl/>
         <w:jc w:val="left"/>
         <w:rPr>
-          <w:rFonts w:ascii="ＭＳ Ｐゴシック" w:eastAsia="ＭＳ Ｐゴシック" w:hAnsi="ＭＳ Ｐゴシック" w:cs="ＭＳ Ｐゴシック" w:hint="eastAsia"/>
+          <w:rFonts w:ascii="Arial" w:eastAsia="ＭＳ Ｐゴシック" w:hAnsi="Arial" w:cs="Arial" w:hint="eastAsia"/>
+          <w:color w:val="000000"/>
+          <w:kern w:val="0"/>
+          <w:sz w:val="22"/>
+        </w:rPr>
+      </w:pPr>
+      <w:r>
+        <w:rPr>
+          <w:rFonts w:ascii="Arial" w:eastAsia="ＭＳ Ｐゴシック" w:hAnsi="Arial" w:cs="Arial"/>
+          <w:color w:val="000000"/>
+          <w:kern w:val="0"/>
+          <w:sz w:val="22"/>
+        </w:rPr>
+        <w:t>盾</w:t>
+      </w:r>
+    </w:p>
+    <w:p>
+      <w:pPr>
+        <w:widowControl/>
+        <w:jc w:val="left"/>
+        <w:rPr>
+          <w:rFonts w:ascii="ＭＳ Ｐゴシック" w:eastAsia="ＭＳ Ｐゴシック" w:hAnsi="ＭＳ Ｐゴシック" w:cs="ＭＳ Ｐゴシック"/>
           <w:kern w:val="0"/>
           <w:sz w:val="24"/>
           <w:szCs w:val="24"/>

--- a/案.docx
+++ b/案.docx
@@ -106,118 +106,139 @@
         <w:widowControl/>
         <w:jc w:val="left"/>
         <w:rPr>
+          <w:rFonts w:ascii="Arial" w:eastAsia="ＭＳ Ｐゴシック" w:hAnsi="Arial" w:cs="Arial"/>
+          <w:color w:val="000000"/>
+          <w:kern w:val="0"/>
+          <w:sz w:val="22"/>
+        </w:rPr>
+      </w:pPr>
+    </w:p>
+    <w:p>
+      <w:pPr>
+        <w:widowControl/>
+        <w:jc w:val="left"/>
+        <w:rPr>
+          <w:rFonts w:ascii="Arial" w:eastAsia="ＭＳ Ｐゴシック" w:hAnsi="Arial" w:cs="Arial"/>
+          <w:color w:val="000000"/>
+          <w:kern w:val="0"/>
+          <w:sz w:val="22"/>
+        </w:rPr>
+      </w:pPr>
+      <w:r>
+        <w:rPr>
+          <w:rFonts w:ascii="Arial" w:eastAsia="ＭＳ Ｐゴシック" w:hAnsi="Arial" w:cs="Arial"/>
+          <w:color w:val="000000"/>
+          <w:kern w:val="0"/>
+          <w:sz w:val="22"/>
+        </w:rPr>
+        <w:t>盾</w:t>
+      </w:r>
+    </w:p>
+    <w:p>
+      <w:pPr>
+        <w:widowControl/>
+        <w:jc w:val="left"/>
+        <w:rPr>
+          <w:rFonts w:ascii="ＭＳ Ｐゴシック" w:eastAsia="ＭＳ Ｐゴシック" w:hAnsi="ＭＳ Ｐゴシック" w:cs="ＭＳ Ｐゴシック"/>
+          <w:kern w:val="0"/>
+          <w:sz w:val="24"/>
+          <w:szCs w:val="24"/>
+        </w:rPr>
+      </w:pPr>
+      <w:r>
+        <w:rPr>
           <w:rFonts w:ascii="Arial" w:eastAsia="ＭＳ Ｐゴシック" w:hAnsi="Arial" w:cs="Arial" w:hint="eastAsia"/>
           <w:color w:val="000000"/>
           <w:kern w:val="0"/>
           <w:sz w:val="22"/>
         </w:rPr>
-      </w:pPr>
+        <w:t>セレクト画面</w:t>
+      </w:r>
+    </w:p>
+    <w:p>
+      <w:pPr>
+        <w:widowControl/>
+        <w:jc w:val="left"/>
+        <w:rPr>
+          <w:rFonts w:ascii="ＭＳ Ｐゴシック" w:eastAsia="ＭＳ Ｐゴシック" w:hAnsi="ＭＳ Ｐゴシック" w:cs="ＭＳ Ｐゴシック"/>
+          <w:kern w:val="0"/>
+          <w:sz w:val="24"/>
+          <w:szCs w:val="24"/>
+        </w:rPr>
+      </w:pPr>
+      <w:r>
+        <w:rPr>
+          <w:rFonts w:ascii="Arial" w:eastAsia="ＭＳ Ｐゴシック" w:hAnsi="Arial" w:cs="Arial"/>
+          <w:color w:val="000000"/>
+          <w:kern w:val="0"/>
+          <w:sz w:val="22"/>
+        </w:rPr>
+        <w:t>敵が動くように</w:t>
+      </w:r>
+    </w:p>
+    <w:p>
+      <w:pPr>
+        <w:widowControl/>
+        <w:jc w:val="left"/>
+        <w:rPr>
+          <w:rFonts w:ascii="ＭＳ Ｐゴシック" w:eastAsia="ＭＳ Ｐゴシック" w:hAnsi="ＭＳ Ｐゴシック" w:cs="ＭＳ Ｐゴシック"/>
+          <w:kern w:val="0"/>
+          <w:sz w:val="24"/>
+          <w:szCs w:val="24"/>
+        </w:rPr>
+      </w:pPr>
+      <w:r>
+        <w:rPr>
+          <w:rFonts w:ascii="Arial" w:eastAsia="ＭＳ Ｐゴシック" w:hAnsi="Arial" w:cs="Arial"/>
+          <w:color w:val="000000"/>
+          <w:kern w:val="0"/>
+          <w:sz w:val="22"/>
+        </w:rPr>
+        <w:t>ふ</w:t>
+      </w:r>
+      <w:r>
+        <w:rPr>
+          <w:rFonts w:ascii="Arial" w:eastAsia="ＭＳ Ｐゴシック" w:hAnsi="Arial" w:cs="Arial" w:hint="eastAsia"/>
+          <w:color w:val="000000"/>
+          <w:kern w:val="0"/>
+          <w:sz w:val="22"/>
+        </w:rPr>
+        <w:t>っと</w:t>
+      </w:r>
+      <w:r>
+        <w:rPr>
+          <w:rFonts w:ascii="Arial" w:eastAsia="ＭＳ Ｐゴシック" w:hAnsi="Arial" w:cs="Arial"/>
+          <w:color w:val="000000"/>
+          <w:kern w:val="0"/>
+          <w:sz w:val="22"/>
+        </w:rPr>
+        <w:t>ばし</w:t>
+      </w:r>
+    </w:p>
+    <w:p>
+      <w:pPr>
+        <w:rPr>
+          <w:rFonts w:hint="eastAsia"/>
+        </w:rPr>
+      </w:pPr>
+      <w:r>
+        <w:rPr>
+          <w:rFonts w:hint="eastAsia"/>
+        </w:rPr>
+        <w:t>スタミナ</w:t>
+      </w:r>
+      <w:r>
+        <w:t>(</w:t>
+      </w:r>
+      <w:r>
+        <w:rPr>
+          <w:rFonts w:hint="eastAsia"/>
+        </w:rPr>
+        <w:t>攻撃、盾)減少</w:t>
+      </w:r>
       <w:bookmarkStart w:id="0" w:name="_GoBack"/>
       <w:bookmarkEnd w:id="0"/>
     </w:p>
-    <w:p>
-      <w:pPr>
-        <w:widowControl/>
-        <w:jc w:val="left"/>
-        <w:rPr>
-          <w:rFonts w:ascii="Arial" w:eastAsia="ＭＳ Ｐゴシック" w:hAnsi="Arial" w:cs="Arial" w:hint="eastAsia"/>
-          <w:color w:val="000000"/>
-          <w:kern w:val="0"/>
-          <w:sz w:val="22"/>
-        </w:rPr>
-      </w:pPr>
-      <w:r>
-        <w:rPr>
-          <w:rFonts w:ascii="Arial" w:eastAsia="ＭＳ Ｐゴシック" w:hAnsi="Arial" w:cs="Arial"/>
-          <w:color w:val="000000"/>
-          <w:kern w:val="0"/>
-          <w:sz w:val="22"/>
-        </w:rPr>
-        <w:t>盾</w:t>
-      </w:r>
-    </w:p>
-    <w:p>
-      <w:pPr>
-        <w:widowControl/>
-        <w:jc w:val="left"/>
-        <w:rPr>
-          <w:rFonts w:ascii="ＭＳ Ｐゴシック" w:eastAsia="ＭＳ Ｐゴシック" w:hAnsi="ＭＳ Ｐゴシック" w:cs="ＭＳ Ｐゴシック"/>
-          <w:kern w:val="0"/>
-          <w:sz w:val="24"/>
-          <w:szCs w:val="24"/>
-        </w:rPr>
-      </w:pPr>
-      <w:r>
-        <w:rPr>
-          <w:rFonts w:ascii="Arial" w:eastAsia="ＭＳ Ｐゴシック" w:hAnsi="Arial" w:cs="Arial" w:hint="eastAsia"/>
-          <w:color w:val="000000"/>
-          <w:kern w:val="0"/>
-          <w:sz w:val="22"/>
-        </w:rPr>
-        <w:t>セレクト画面</w:t>
-      </w:r>
-    </w:p>
-    <w:p>
-      <w:pPr>
-        <w:widowControl/>
-        <w:jc w:val="left"/>
-        <w:rPr>
-          <w:rFonts w:ascii="ＭＳ Ｐゴシック" w:eastAsia="ＭＳ Ｐゴシック" w:hAnsi="ＭＳ Ｐゴシック" w:cs="ＭＳ Ｐゴシック"/>
-          <w:kern w:val="0"/>
-          <w:sz w:val="24"/>
-          <w:szCs w:val="24"/>
-        </w:rPr>
-      </w:pPr>
-      <w:r>
-        <w:rPr>
-          <w:rFonts w:ascii="Arial" w:eastAsia="ＭＳ Ｐゴシック" w:hAnsi="Arial" w:cs="Arial"/>
-          <w:color w:val="000000"/>
-          <w:kern w:val="0"/>
-          <w:sz w:val="22"/>
-        </w:rPr>
-        <w:t>敵が動くように</w:t>
-      </w:r>
-    </w:p>
-    <w:p>
-      <w:pPr>
-        <w:widowControl/>
-        <w:jc w:val="left"/>
-        <w:rPr>
-          <w:rFonts w:ascii="ＭＳ Ｐゴシック" w:eastAsia="ＭＳ Ｐゴシック" w:hAnsi="ＭＳ Ｐゴシック" w:cs="ＭＳ Ｐゴシック"/>
-          <w:kern w:val="0"/>
-          <w:sz w:val="24"/>
-          <w:szCs w:val="24"/>
-        </w:rPr>
-      </w:pPr>
-      <w:r>
-        <w:rPr>
-          <w:rFonts w:ascii="Arial" w:eastAsia="ＭＳ Ｐゴシック" w:hAnsi="Arial" w:cs="Arial"/>
-          <w:color w:val="000000"/>
-          <w:kern w:val="0"/>
-          <w:sz w:val="22"/>
-        </w:rPr>
-        <w:t>ふ</w:t>
-      </w:r>
-      <w:r>
-        <w:rPr>
-          <w:rFonts w:ascii="Arial" w:eastAsia="ＭＳ Ｐゴシック" w:hAnsi="Arial" w:cs="Arial" w:hint="eastAsia"/>
-          <w:color w:val="000000"/>
-          <w:kern w:val="0"/>
-          <w:sz w:val="22"/>
-        </w:rPr>
-        <w:t>っと</w:t>
-      </w:r>
-      <w:r>
-        <w:rPr>
-          <w:rFonts w:ascii="Arial" w:eastAsia="ＭＳ Ｐゴシック" w:hAnsi="Arial" w:cs="Arial"/>
-          <w:color w:val="000000"/>
-          <w:kern w:val="0"/>
-          <w:sz w:val="22"/>
-        </w:rPr>
-        <w:t>ばし</w:t>
-      </w:r>
-    </w:p>
-    <w:p/>
     <w:sectPr>
       <w:pgSz w:w="11906" w:h="16838"/>
       <w:pgMar w:top="1985" w:right="1701" w:bottom="1701" w:left="1701" w:header="851" w:footer="992" w:gutter="0"/>

--- a/案.docx
+++ b/案.docx
@@ -173,68 +173,55 @@
           <w:kern w:val="0"/>
           <w:sz w:val="22"/>
         </w:rPr>
-        <w:t>敵が動くように</w:t>
+        <w:t>ふ</w:t>
+      </w:r>
+      <w:r>
+        <w:rPr>
+          <w:rFonts w:ascii="Arial" w:eastAsia="ＭＳ Ｐゴシック" w:hAnsi="Arial" w:cs="Arial" w:hint="eastAsia"/>
+          <w:color w:val="000000"/>
+          <w:kern w:val="0"/>
+          <w:sz w:val="22"/>
+        </w:rPr>
+        <w:t>っと</w:t>
+      </w:r>
+      <w:r>
+        <w:rPr>
+          <w:rFonts w:ascii="Arial" w:eastAsia="ＭＳ Ｐゴシック" w:hAnsi="Arial" w:cs="Arial"/>
+          <w:color w:val="000000"/>
+          <w:kern w:val="0"/>
+          <w:sz w:val="22"/>
+        </w:rPr>
+        <w:t>ばし</w:t>
+      </w:r>
+    </w:p>
+    <w:p>
+      <w:r>
+        <w:rPr>
+          <w:rFonts w:hint="eastAsia"/>
+        </w:rPr>
+        <w:t>スタミナ</w:t>
+      </w:r>
+      <w:r>
+        <w:t>(</w:t>
+      </w:r>
+      <w:r>
+        <w:rPr>
+          <w:rFonts w:hint="eastAsia"/>
+        </w:rPr>
+        <w:t>攻撃、盾)減少</w:t>
       </w:r>
     </w:p>
     <w:p>
       <w:pPr>
-        <w:widowControl/>
-        <w:jc w:val="left"/>
-        <w:rPr>
-          <w:rFonts w:ascii="ＭＳ Ｐゴシック" w:eastAsia="ＭＳ Ｐゴシック" w:hAnsi="ＭＳ Ｐゴシック" w:cs="ＭＳ Ｐゴシック"/>
-          <w:kern w:val="0"/>
-          <w:sz w:val="24"/>
-          <w:szCs w:val="24"/>
+        <w:rPr>
+          <w:rFonts w:hint="eastAsia"/>
         </w:rPr>
       </w:pPr>
       <w:r>
         <w:rPr>
-          <w:rFonts w:ascii="Arial" w:eastAsia="ＭＳ Ｐゴシック" w:hAnsi="Arial" w:cs="Arial"/>
-          <w:color w:val="000000"/>
-          <w:kern w:val="0"/>
-          <w:sz w:val="22"/>
-        </w:rPr>
-        <w:t>ふ</w:t>
-      </w:r>
-      <w:r>
-        <w:rPr>
-          <w:rFonts w:ascii="Arial" w:eastAsia="ＭＳ Ｐゴシック" w:hAnsi="Arial" w:cs="Arial" w:hint="eastAsia"/>
-          <w:color w:val="000000"/>
-          <w:kern w:val="0"/>
-          <w:sz w:val="22"/>
-        </w:rPr>
-        <w:t>っと</w:t>
-      </w:r>
-      <w:r>
-        <w:rPr>
-          <w:rFonts w:ascii="Arial" w:eastAsia="ＭＳ Ｐゴシック" w:hAnsi="Arial" w:cs="Arial"/>
-          <w:color w:val="000000"/>
-          <w:kern w:val="0"/>
-          <w:sz w:val="22"/>
-        </w:rPr>
-        <w:t>ばし</w:t>
-      </w:r>
-    </w:p>
-    <w:p>
-      <w:pPr>
-        <w:rPr>
           <w:rFonts w:hint="eastAsia"/>
         </w:rPr>
-      </w:pPr>
-      <w:r>
-        <w:rPr>
-          <w:rFonts w:hint="eastAsia"/>
-        </w:rPr>
-        <w:t>スタミナ</w:t>
-      </w:r>
-      <w:r>
-        <w:t>(</w:t>
-      </w:r>
-      <w:r>
-        <w:rPr>
-          <w:rFonts w:hint="eastAsia"/>
-        </w:rPr>
-        <w:t>攻撃、盾)減少</w:t>
+        <w:t>攻撃モーション</w:t>
       </w:r>
       <w:bookmarkStart w:id="0" w:name="_GoBack"/>
       <w:bookmarkEnd w:id="0"/>

--- a/案.docx
+++ b/案.docx
@@ -212,6 +212,22 @@
       </w:r>
     </w:p>
     <w:p>
+      <w:r>
+        <w:rPr>
+          <w:rFonts w:hint="eastAsia"/>
+        </w:rPr>
+        <w:t>攻撃モーション</w:t>
+      </w:r>
+    </w:p>
+    <w:p>
+      <w:r>
+        <w:rPr>
+          <w:rFonts w:hint="eastAsia"/>
+        </w:rPr>
+        <w:t>敵の攻撃</w:t>
+      </w:r>
+    </w:p>
+    <w:p>
       <w:pPr>
         <w:rPr>
           <w:rFonts w:hint="eastAsia"/>
@@ -221,7 +237,7 @@
         <w:rPr>
           <w:rFonts w:hint="eastAsia"/>
         </w:rPr>
-        <w:t>攻撃モーション</w:t>
+        <w:t>ショットガン</w:t>
       </w:r>
       <w:bookmarkStart w:id="0" w:name="_GoBack"/>
       <w:bookmarkEnd w:id="0"/>
